--- a/storage/template/simple_docx_template-small.docx
+++ b/storage/template/simple_docx_template-small.docx
@@ -2232,31 +2232,14 @@
         </w:rPr>
         <w:t>{if isCard}</w:t>
       </w:r>
-      <w:sdt>
-        <w:sdtPr>
-          <w:rPr>
-            <w:rFonts w:ascii="Arial" w:hAnsi="Arial" w:cs="Arial"/>
-            <w:sz w:val="20"/>
-            <w:szCs w:val="20"/>
-          </w:rPr>
-          <w:id w:val="138623785"/>
-          <w14:checkbox>
-            <w14:checked w14:val="1"/>
-            <w14:checkedState w14:val="2612" w14:font="MS Gothic"/>
-            <w14:uncheckedState w14:val="2610" w14:font="MS Gothic"/>
-          </w14:checkbox>
-        </w:sdtPr>
-        <w:sdtContent>
-          <w:r>
-            <w:rPr>
-              <w:rFonts w:ascii="MS Gothic" w:eastAsia="MS Gothic" w:hAnsi="MS Gothic" w:cs="Arial" w:hint="eastAsia"/>
-              <w:sz w:val="20"/>
-              <w:szCs w:val="20"/>
-            </w:rPr>
-            <w:t>☒</w:t>
-          </w:r>
-        </w:sdtContent>
-      </w:sdt>
+      <w:r>
+        <w:rPr>
+          <w:rFonts w:ascii="MS Gothic" w:eastAsia="MS Gothic" w:hAnsi="MS Gothic" w:cs="Arial" w:hint="eastAsia"/>
+          <w:sz w:val="20"/>
+          <w:szCs w:val="20"/>
+        </w:rPr>
+        <w:t>☒</w:t>
+      </w:r>
       <w:r>
         <w:rPr>
           <w:rFonts w:ascii="Arial" w:hAnsi="Arial" w:cs="Arial"/>
@@ -2265,31 +2248,14 @@
         </w:rPr>
         <w:t>{end-if}{if !isCard}</w:t>
       </w:r>
-      <w:sdt>
-        <w:sdtPr>
-          <w:rPr>
-            <w:rFonts w:ascii="Arial" w:hAnsi="Arial" w:cs="Arial"/>
-            <w:sz w:val="20"/>
-            <w:szCs w:val="20"/>
-          </w:rPr>
-          <w:id w:val="-971138468"/>
-          <w14:checkbox>
-            <w14:checked w14:val="0"/>
-            <w14:checkedState w14:val="2612" w14:font="MS Gothic"/>
-            <w14:uncheckedState w14:val="2610" w14:font="MS Gothic"/>
-          </w14:checkbox>
-        </w:sdtPr>
-        <w:sdtContent>
-          <w:r>
-            <w:rPr>
-              <w:rFonts w:ascii="MS Gothic" w:eastAsia="MS Gothic" w:hAnsi="MS Gothic" w:cs="Arial" w:hint="eastAsia"/>
-              <w:sz w:val="20"/>
-              <w:szCs w:val="20"/>
-            </w:rPr>
-            <w:t>☐</w:t>
-          </w:r>
-        </w:sdtContent>
-      </w:sdt>
+      <w:r>
+        <w:rPr>
+          <w:rFonts w:ascii="MS Gothic" w:eastAsia="MS Gothic" w:hAnsi="MS Gothic" w:cs="Arial" w:hint="eastAsia"/>
+          <w:sz w:val="20"/>
+          <w:szCs w:val="20"/>
+        </w:rPr>
+        <w:t>☐</w:t>
+      </w:r>
       <w:r>
         <w:rPr>
           <w:rFonts w:ascii="Arial" w:hAnsi="Arial" w:cs="Arial"/>
